--- a/法令ファイル/深海底鉱業暫定措置法関係手数料令/深海底鉱業暫定措置法関係手数料令（昭和五十七年政令第百九十九号）.docx
+++ b/法令ファイル/深海底鉱業暫定措置法関係手数料令/深海底鉱業暫定措置法関係手数料令（昭和五十七年政令第百九十九号）.docx
@@ -45,7 +45,7 @@
         <w:pStyle w:val="Heading1"/>
       </w:pPr>
       <w:r>
-        <w:t>附　則（昭和五九年四月一三日政令第九七号）</w:t>
+        <w:t>附則（昭和五九年四月一三日政令第九七号）</w:t>
       </w:r>
     </w:p>
     <w:p>
@@ -63,10 +63,22 @@
         <w:pStyle w:val="Heading1"/>
       </w:pPr>
       <w:r>
-        <w:t>附　則（昭和六二年三月二〇日政令第四九号）</w:t>
+        <w:t>附則（昭和六二年三月二〇日政令第四九号）</w:t>
       </w:r>
     </w:p>
     <w:p>
+      <w:pPr>
+        <w:pStyle w:val="Heading5"/>
+        <w:ind w:left="440"/>
+      </w:pPr>
+      <w:r>
+        <w:t>１</w:t>
+      </w:r>
+    </w:p>
+    <w:p>
+      <w:pPr>
+        <w:ind w:left="440"/>
+      </w:pPr>
       <w:r>
         <w:t>この政令は、昭和六十二年四月一日から施行する。</w:t>
       </w:r>
@@ -81,10 +93,22 @@
         <w:pStyle w:val="Heading1"/>
       </w:pPr>
       <w:r>
-        <w:t>附　則（平成元年三月二二日政令第五九号）</w:t>
+        <w:t>附則（平成元年三月二二日政令第五九号）</w:t>
       </w:r>
     </w:p>
     <w:p>
+      <w:pPr>
+        <w:pStyle w:val="Heading5"/>
+        <w:ind w:left="440"/>
+      </w:pPr>
+      <w:r>
+        <w:t>１</w:t>
+      </w:r>
+    </w:p>
+    <w:p>
+      <w:pPr>
+        <w:ind w:left="440"/>
+      </w:pPr>
       <w:r>
         <w:t>この政令は、平成元年四月一日から施行する。</w:t>
       </w:r>
@@ -99,7 +123,7 @@
         <w:pStyle w:val="Heading1"/>
       </w:pPr>
       <w:r>
-        <w:t>附　則（平成三年三月二五日政令第四九号）</w:t>
+        <w:t>附則（平成三年三月二五日政令第四九号）</w:t>
       </w:r>
     </w:p>
     <w:p>
@@ -117,10 +141,22 @@
         <w:pStyle w:val="Heading1"/>
       </w:pPr>
       <w:r>
-        <w:t>附　則（平成六年三月二四日政令第七七号）</w:t>
+        <w:t>附則（平成六年三月二四日政令第七七号）</w:t>
       </w:r>
     </w:p>
     <w:p>
+      <w:pPr>
+        <w:pStyle w:val="Heading5"/>
+        <w:ind w:left="440"/>
+      </w:pPr>
+      <w:r>
+        <w:t>１</w:t>
+      </w:r>
+    </w:p>
+    <w:p>
+      <w:pPr>
+        <w:ind w:left="440"/>
+      </w:pPr>
       <w:r>
         <w:t>この政令は、平成六年四月一日から施行する。</w:t>
       </w:r>
@@ -135,10 +171,22 @@
         <w:pStyle w:val="Heading1"/>
       </w:pPr>
       <w:r>
-        <w:t>附　則（平成九年三月二四日政令第六七号）</w:t>
+        <w:t>附則（平成九年三月二四日政令第六七号）</w:t>
       </w:r>
     </w:p>
     <w:p>
+      <w:pPr>
+        <w:pStyle w:val="Heading5"/>
+        <w:ind w:left="440"/>
+      </w:pPr>
+      <w:r>
+        <w:t>１</w:t>
+      </w:r>
+    </w:p>
+    <w:p>
+      <w:pPr>
+        <w:ind w:left="440"/>
+      </w:pPr>
       <w:r>
         <w:t>この政令は、平成九年四月一日から施行する。</w:t>
       </w:r>
@@ -153,10 +201,22 @@
         <w:pStyle w:val="Heading1"/>
       </w:pPr>
       <w:r>
-        <w:t>附　則（平成一二年三月二四日政令第九八号）</w:t>
+        <w:t>附則（平成一二年三月二四日政令第九八号）</w:t>
       </w:r>
     </w:p>
     <w:p>
+      <w:pPr>
+        <w:pStyle w:val="Heading5"/>
+        <w:ind w:left="440"/>
+      </w:pPr>
+      <w:r>
+        <w:t>１</w:t>
+      </w:r>
+    </w:p>
+    <w:p>
+      <w:pPr>
+        <w:ind w:left="440"/>
+      </w:pPr>
       <w:r>
         <w:t>この政令は、平成十二年四月一日から施行する。</w:t>
       </w:r>
@@ -171,7 +231,7 @@
         <w:pStyle w:val="Heading1"/>
       </w:pPr>
       <w:r>
-        <w:t>附　則（平成一六年三月二四日政令第五七号）</w:t>
+        <w:t>附則（平成一六年三月二四日政令第五七号）</w:t>
       </w:r>
     </w:p>
     <w:p>
@@ -189,7 +249,7 @@
         <w:pStyle w:val="Heading1"/>
       </w:pPr>
       <w:r>
-        <w:t>附　則（令和元年一二月一三日政令第一八三号）</w:t>
+        <w:t>附則（令和元年一二月一三日政令第一八三号）</w:t>
       </w:r>
     </w:p>
     <w:p>
@@ -225,7 +285,7 @@
     </w:pPr>
     <w:r>
       <w:tab/>
-      <w:t>WeGov v0.1 - FTS141</w:t>
+      <w:t>WeGov v0.2 - FTS141</w:t>
     </w:r>
   </w:p>
 </w:ftr>
